--- a/practicalmachinelearning.docx
+++ b/practicalmachinelearning.docx
@@ -135,6 +135,277 @@
       </w:pPr>
       <w:r>
         <w:rPr>
+          <w:rStyle w:val="KeywordTok"/>
+        </w:rPr>
+        <w:t xml:space="preserve">set.seed</w:t>
+      </w:r>
+      <w:r>
+        <w:rPr>
+          <w:rStyle w:val="NormalTok"/>
+        </w:rPr>
+        <w:t xml:space="preserve">(</w:t>
+      </w:r>
+      <w:r>
+        <w:rPr>
+          <w:rStyle w:val="DecValTok"/>
+        </w:rPr>
+        <w:t xml:space="preserve">11111</w:t>
+      </w:r>
+      <w:r>
+        <w:rPr>
+          <w:rStyle w:val="NormalTok"/>
+        </w:rPr>
+        <w:t xml:space="preserve">)</w:t>
+      </w:r>
+      <w:r>
+        <w:br w:type="textWrapping"/>
+      </w:r>
+      <w:r>
+        <w:rPr>
+          <w:rStyle w:val="KeywordTok"/>
+        </w:rPr>
+        <w:t xml:space="preserve">library</w:t>
+      </w:r>
+      <w:r>
+        <w:rPr>
+          <w:rStyle w:val="NormalTok"/>
+        </w:rPr>
+        <w:t xml:space="preserve">(caret)</w:t>
+      </w:r>
+    </w:p>
+    <w:p>
+      <w:pPr>
+        <w:pStyle w:val="SourceCode"/>
+      </w:pPr>
+      <w:r>
+        <w:rPr>
+          <w:rStyle w:val="VerbatimChar"/>
+        </w:rPr>
+        <w:t xml:space="preserve">## Warning: package 'caret' was built under R version 3.2.2</w:t>
+      </w:r>
+    </w:p>
+    <w:p>
+      <w:pPr>
+        <w:pStyle w:val="SourceCode"/>
+      </w:pPr>
+      <w:r>
+        <w:rPr>
+          <w:rStyle w:val="VerbatimChar"/>
+        </w:rPr>
+        <w:t xml:space="preserve">## Loading required package: lattice</w:t>
+      </w:r>
+      <w:r>
+        <w:br w:type="textWrapping"/>
+      </w:r>
+      <w:r>
+        <w:rPr>
+          <w:rStyle w:val="VerbatimChar"/>
+        </w:rPr>
+        <w:t xml:space="preserve">## Loading required package: ggplot2</w:t>
+      </w:r>
+    </w:p>
+    <w:p>
+      <w:pPr>
+        <w:pStyle w:val="SourceCode"/>
+      </w:pPr>
+      <w:r>
+        <w:rPr>
+          <w:rStyle w:val="VerbatimChar"/>
+        </w:rPr>
+        <w:t xml:space="preserve">## Warning: package 'ggplot2' was built under R version 3.2.2</w:t>
+      </w:r>
+    </w:p>
+    <w:p>
+      <w:pPr>
+        <w:pStyle w:val="SourceCode"/>
+      </w:pPr>
+      <w:r>
+        <w:rPr>
+          <w:rStyle w:val="KeywordTok"/>
+        </w:rPr>
+        <w:t xml:space="preserve">library</w:t>
+      </w:r>
+      <w:r>
+        <w:rPr>
+          <w:rStyle w:val="NormalTok"/>
+        </w:rPr>
+        <w:t xml:space="preserve">(rpart)</w:t>
+      </w:r>
+      <w:r>
+        <w:br w:type="textWrapping"/>
+      </w:r>
+      <w:r>
+        <w:rPr>
+          <w:rStyle w:val="KeywordTok"/>
+        </w:rPr>
+        <w:t xml:space="preserve">library</w:t>
+      </w:r>
+      <w:r>
+        <w:rPr>
+          <w:rStyle w:val="NormalTok"/>
+        </w:rPr>
+        <w:t xml:space="preserve">(rpart.plot)</w:t>
+      </w:r>
+    </w:p>
+    <w:p>
+      <w:pPr>
+        <w:pStyle w:val="SourceCode"/>
+      </w:pPr>
+      <w:r>
+        <w:rPr>
+          <w:rStyle w:val="VerbatimChar"/>
+        </w:rPr>
+        <w:t xml:space="preserve">## Warning: package 'rpart.plot' was built under R version 3.2.2</w:t>
+      </w:r>
+    </w:p>
+    <w:p>
+      <w:pPr>
+        <w:pStyle w:val="SourceCode"/>
+      </w:pPr>
+      <w:r>
+        <w:rPr>
+          <w:rStyle w:val="KeywordTok"/>
+        </w:rPr>
+        <w:t xml:space="preserve">library</w:t>
+      </w:r>
+      <w:r>
+        <w:rPr>
+          <w:rStyle w:val="NormalTok"/>
+        </w:rPr>
+        <w:t xml:space="preserve">(RColorBrewer)</w:t>
+      </w:r>
+      <w:r>
+        <w:br w:type="textWrapping"/>
+      </w:r>
+      <w:r>
+        <w:rPr>
+          <w:rStyle w:val="KeywordTok"/>
+        </w:rPr>
+        <w:t xml:space="preserve">library</w:t>
+      </w:r>
+      <w:r>
+        <w:rPr>
+          <w:rStyle w:val="NormalTok"/>
+        </w:rPr>
+        <w:t xml:space="preserve">(rattle)</w:t>
+      </w:r>
+    </w:p>
+    <w:p>
+      <w:pPr>
+        <w:pStyle w:val="SourceCode"/>
+      </w:pPr>
+      <w:r>
+        <w:rPr>
+          <w:rStyle w:val="VerbatimChar"/>
+        </w:rPr>
+        <w:t xml:space="preserve">## Warning: package 'rattle' was built under R version 3.2.2</w:t>
+      </w:r>
+    </w:p>
+    <w:p>
+      <w:pPr>
+        <w:pStyle w:val="SourceCode"/>
+      </w:pPr>
+      <w:r>
+        <w:rPr>
+          <w:rStyle w:val="VerbatimChar"/>
+        </w:rPr>
+        <w:t xml:space="preserve">## Loading required package: RGtk2</w:t>
+      </w:r>
+    </w:p>
+    <w:p>
+      <w:pPr>
+        <w:pStyle w:val="SourceCode"/>
+      </w:pPr>
+      <w:r>
+        <w:rPr>
+          <w:rStyle w:val="VerbatimChar"/>
+        </w:rPr>
+        <w:t xml:space="preserve">## Warning: package 'RGtk2' was built under R version 3.2.2</w:t>
+      </w:r>
+    </w:p>
+    <w:p>
+      <w:pPr>
+        <w:pStyle w:val="SourceCode"/>
+      </w:pPr>
+      <w:r>
+        <w:rPr>
+          <w:rStyle w:val="VerbatimChar"/>
+        </w:rPr>
+        <w:t xml:space="preserve">## Rattle: A free graphical interface for data mining with R.</w:t>
+      </w:r>
+      <w:r>
+        <w:br w:type="textWrapping"/>
+      </w:r>
+      <w:r>
+        <w:rPr>
+          <w:rStyle w:val="VerbatimChar"/>
+        </w:rPr>
+        <w:t xml:space="preserve">## Version 3.5.0 Copyright (c) 2006-2015 Togaware Pty Ltd.</w:t>
+      </w:r>
+      <w:r>
+        <w:br w:type="textWrapping"/>
+      </w:r>
+      <w:r>
+        <w:rPr>
+          <w:rStyle w:val="VerbatimChar"/>
+        </w:rPr>
+        <w:t xml:space="preserve">## Type 'rattle()' to shake, rattle, and roll your data.</w:t>
+      </w:r>
+    </w:p>
+    <w:p>
+      <w:pPr>
+        <w:pStyle w:val="SourceCode"/>
+      </w:pPr>
+      <w:r>
+        <w:rPr>
+          <w:rStyle w:val="KeywordTok"/>
+        </w:rPr>
+        <w:t xml:space="preserve">library</w:t>
+      </w:r>
+      <w:r>
+        <w:rPr>
+          <w:rStyle w:val="NormalTok"/>
+        </w:rPr>
+        <w:t xml:space="preserve">(randomForest)</w:t>
+      </w:r>
+    </w:p>
+    <w:p>
+      <w:pPr>
+        <w:pStyle w:val="SourceCode"/>
+      </w:pPr>
+      <w:r>
+        <w:rPr>
+          <w:rStyle w:val="VerbatimChar"/>
+        </w:rPr>
+        <w:t xml:space="preserve">## Warning: package 'randomForest' was built under R version 3.2.2</w:t>
+      </w:r>
+    </w:p>
+    <w:p>
+      <w:pPr>
+        <w:pStyle w:val="SourceCode"/>
+      </w:pPr>
+      <w:r>
+        <w:rPr>
+          <w:rStyle w:val="VerbatimChar"/>
+        </w:rPr>
+        <w:t xml:space="preserve">## randomForest 4.6-10</w:t>
+      </w:r>
+      <w:r>
+        <w:br w:type="textWrapping"/>
+      </w:r>
+      <w:r>
+        <w:rPr>
+          <w:rStyle w:val="VerbatimChar"/>
+        </w:rPr>
+        <w:t xml:space="preserve">## Type rfNews() to see new features/changes/bug fixes.</w:t>
+      </w:r>
+    </w:p>
+    <w:p>
+      <w:pPr>
+        <w:pStyle w:val="SourceCode"/>
+      </w:pPr>
+      <w:r>
+        <w:rPr>
           <w:rStyle w:val="NormalTok"/>
         </w:rPr>
         <w:t xml:space="preserve">curdir &lt;-</w:t>
@@ -2556,11 +2827,1396 @@
     </w:p>
     <w:p>
       <w:pPr>
+        <w:pStyle w:val="FirstParagraph"/>
+      </w:pPr>
+      <w:r>
+        <w:t xml:space="preserve">In order to run cross-validation , the training dataset need to partition into 2 sets . We set the 1st partition for training dataset to 75% and test dataset to 25%. Training dataset contains 53 variables with 19622 obs and test dataset contains 53 variables with 20 obs.</w:t>
+      </w:r>
+    </w:p>
+    <w:p>
+      <w:pPr>
+        <w:pStyle w:val="BodyText"/>
+      </w:pPr>
+      <w:r>
+        <w:t xml:space="preserve">This will do the randomize sub-sampling without replacement</w:t>
+      </w:r>
+    </w:p>
+    <w:p>
+      <w:pPr>
+        <w:pStyle w:val="SourceCode"/>
+      </w:pPr>
+      <w:r>
+        <w:rPr>
+          <w:rStyle w:val="NormalTok"/>
+        </w:rPr>
+        <w:t xml:space="preserve">PartTrain &lt;-</w:t>
+      </w:r>
+      <w:r>
+        <w:rPr>
+          <w:rStyle w:val="StringTok"/>
+        </w:rPr>
+        <w:t xml:space="preserve"> </w:t>
+      </w:r>
+      <w:r>
+        <w:rPr>
+          <w:rStyle w:val="KeywordTok"/>
+        </w:rPr>
+        <w:t xml:space="preserve">createDataPartition</w:t>
+      </w:r>
+      <w:r>
+        <w:rPr>
+          <w:rStyle w:val="NormalTok"/>
+        </w:rPr>
+        <w:t xml:space="preserve">(</w:t>
+      </w:r>
+      <w:r>
+        <w:rPr>
+          <w:rStyle w:val="DataTypeTok"/>
+        </w:rPr>
+        <w:t xml:space="preserve">y=</w:t>
+      </w:r>
+      <w:r>
+        <w:rPr>
+          <w:rStyle w:val="NormalTok"/>
+        </w:rPr>
+        <w:t xml:space="preserve">train$classe, </w:t>
+      </w:r>
+      <w:r>
+        <w:rPr>
+          <w:rStyle w:val="DataTypeTok"/>
+        </w:rPr>
+        <w:t xml:space="preserve">p=</w:t>
+      </w:r>
+      <w:r>
+        <w:rPr>
+          <w:rStyle w:val="FloatTok"/>
+        </w:rPr>
+        <w:t xml:space="preserve">0.75</w:t>
+      </w:r>
+      <w:r>
+        <w:rPr>
+          <w:rStyle w:val="NormalTok"/>
+        </w:rPr>
+        <w:t xml:space="preserve">, </w:t>
+      </w:r>
+      <w:r>
+        <w:rPr>
+          <w:rStyle w:val="DataTypeTok"/>
+        </w:rPr>
+        <w:t xml:space="preserve">list=</w:t>
+      </w:r>
+      <w:r>
+        <w:rPr>
+          <w:rStyle w:val="OtherTok"/>
+        </w:rPr>
+        <w:t xml:space="preserve">FALSE</w:t>
+      </w:r>
+      <w:r>
+        <w:rPr>
+          <w:rStyle w:val="NormalTok"/>
+        </w:rPr>
+        <w:t xml:space="preserve">)</w:t>
+      </w:r>
+      <w:r>
+        <w:br w:type="textWrapping"/>
+      </w:r>
+      <w:r>
+        <w:rPr>
+          <w:rStyle w:val="NormalTok"/>
+        </w:rPr>
+        <w:t xml:space="preserve">train_part &lt;-</w:t>
+      </w:r>
+      <w:r>
+        <w:rPr>
+          <w:rStyle w:val="StringTok"/>
+        </w:rPr>
+        <w:t xml:space="preserve"> </w:t>
+      </w:r>
+      <w:r>
+        <w:rPr>
+          <w:rStyle w:val="NormalTok"/>
+        </w:rPr>
+        <w:t xml:space="preserve">train[PartTrain, ]; </w:t>
+      </w:r>
+      <w:r>
+        <w:br w:type="textWrapping"/>
+      </w:r>
+      <w:r>
+        <w:rPr>
+          <w:rStyle w:val="NormalTok"/>
+        </w:rPr>
+        <w:t xml:space="preserve">test_part &lt;-</w:t>
+      </w:r>
+      <w:r>
+        <w:rPr>
+          <w:rStyle w:val="StringTok"/>
+        </w:rPr>
+        <w:t xml:space="preserve"> </w:t>
+      </w:r>
+      <w:r>
+        <w:rPr>
+          <w:rStyle w:val="NormalTok"/>
+        </w:rPr>
+        <w:t xml:space="preserve">train[-PartTrain, ]</w:t>
+      </w:r>
+      <w:r>
+        <w:br w:type="textWrapping"/>
+      </w:r>
+      <w:r>
+        <w:rPr>
+          <w:rStyle w:val="KeywordTok"/>
+        </w:rPr>
+        <w:t xml:space="preserve">dim</w:t>
+      </w:r>
+      <w:r>
+        <w:rPr>
+          <w:rStyle w:val="NormalTok"/>
+        </w:rPr>
+        <w:t xml:space="preserve">(train_part)</w:t>
+      </w:r>
+    </w:p>
+    <w:p>
+      <w:pPr>
+        <w:pStyle w:val="SourceCode"/>
+      </w:pPr>
+      <w:r>
+        <w:rPr>
+          <w:rStyle w:val="VerbatimChar"/>
+        </w:rPr>
+        <w:t xml:space="preserve">## [1] 14718    53</w:t>
+      </w:r>
+    </w:p>
+    <w:p>
+      <w:pPr>
+        <w:pStyle w:val="SourceCode"/>
+      </w:pPr>
+      <w:r>
+        <w:rPr>
+          <w:rStyle w:val="KeywordTok"/>
+        </w:rPr>
+        <w:t xml:space="preserve">dim</w:t>
+      </w:r>
+      <w:r>
+        <w:rPr>
+          <w:rStyle w:val="NormalTok"/>
+        </w:rPr>
+        <w:t xml:space="preserve">(test_part)</w:t>
+      </w:r>
+    </w:p>
+    <w:p>
+      <w:pPr>
+        <w:pStyle w:val="SourceCode"/>
+      </w:pPr>
+      <w:r>
+        <w:rPr>
+          <w:rStyle w:val="VerbatimChar"/>
+        </w:rPr>
+        <w:t xml:space="preserve">## [1] 4904   53</w:t>
+      </w:r>
+    </w:p>
+    <w:p>
+      <w:pPr>
         <w:pStyle w:val="Heading1"/>
       </w:pPr>
-      <w:bookmarkStart w:id="27" w:name="reference"/>
+      <w:bookmarkStart w:id="27" w:name="visualization"/>
       <w:bookmarkEnd w:id="27"/>
       <w:r>
+        <w:t xml:space="preserve">Visualization</w:t>
+      </w:r>
+    </w:p>
+    <w:p>
+      <w:pPr>
+        <w:pStyle w:val="FirstParagraph"/>
+      </w:pPr>
+      <w:r>
+        <w:t xml:space="preserve">We try to plot into the histogram to see the trending frequency of each sub-training &amp; test dataset by comparing with each other. The variable classe contains 5 levels which is A,B,C,D &amp; E</w:t>
+      </w:r>
+    </w:p>
+    <w:p>
+      <w:pPr>
+        <w:pStyle w:val="SourceCode"/>
+      </w:pPr>
+      <w:r>
+        <w:rPr>
+          <w:rStyle w:val="KeywordTok"/>
+        </w:rPr>
+        <w:t xml:space="preserve">plot</w:t>
+      </w:r>
+      <w:r>
+        <w:rPr>
+          <w:rStyle w:val="NormalTok"/>
+        </w:rPr>
+        <w:t xml:space="preserve">(train_part$classe, </w:t>
+      </w:r>
+      <w:r>
+        <w:rPr>
+          <w:rStyle w:val="DataTypeTok"/>
+        </w:rPr>
+        <w:t xml:space="preserve">col=</w:t>
+      </w:r>
+      <w:r>
+        <w:rPr>
+          <w:rStyle w:val="StringTok"/>
+        </w:rPr>
+        <w:t xml:space="preserve">"lightgreen"</w:t>
+      </w:r>
+      <w:r>
+        <w:rPr>
+          <w:rStyle w:val="NormalTok"/>
+        </w:rPr>
+        <w:t xml:space="preserve">, </w:t>
+      </w:r>
+      <w:r>
+        <w:br w:type="textWrapping"/>
+      </w:r>
+      <w:r>
+        <w:rPr>
+          <w:rStyle w:val="DataTypeTok"/>
+        </w:rPr>
+        <w:t xml:space="preserve">main=</w:t>
+      </w:r>
+      <w:r>
+        <w:rPr>
+          <w:rStyle w:val="StringTok"/>
+        </w:rPr>
+        <w:t xml:space="preserve">"( train_part ) - Classe vs. Frequency"</w:t>
+      </w:r>
+      <w:r>
+        <w:rPr>
+          <w:rStyle w:val="NormalTok"/>
+        </w:rPr>
+        <w:t xml:space="preserve">, </w:t>
+      </w:r>
+      <w:r>
+        <w:br w:type="textWrapping"/>
+      </w:r>
+      <w:r>
+        <w:rPr>
+          <w:rStyle w:val="DataTypeTok"/>
+        </w:rPr>
+        <w:t xml:space="preserve">xlab=</w:t>
+      </w:r>
+      <w:r>
+        <w:rPr>
+          <w:rStyle w:val="StringTok"/>
+        </w:rPr>
+        <w:t xml:space="preserve">"Classe"</w:t>
+      </w:r>
+      <w:r>
+        <w:rPr>
+          <w:rStyle w:val="NormalTok"/>
+        </w:rPr>
+        <w:t xml:space="preserve">, </w:t>
+      </w:r>
+      <w:r>
+        <w:rPr>
+          <w:rStyle w:val="DataTypeTok"/>
+        </w:rPr>
+        <w:t xml:space="preserve">ylab=</w:t>
+      </w:r>
+      <w:r>
+        <w:rPr>
+          <w:rStyle w:val="StringTok"/>
+        </w:rPr>
+        <w:t xml:space="preserve">"Frequency"</w:t>
+      </w:r>
+      <w:r>
+        <w:rPr>
+          <w:rStyle w:val="NormalTok"/>
+        </w:rPr>
+        <w:t xml:space="preserve">)</w:t>
+      </w:r>
+    </w:p>
+    <w:p>
+      <w:pPr>
+        <w:pStyle w:val="FirstParagraph"/>
+      </w:pPr>
+      <w:r>
+        <w:drawing>
+          <wp:inline>
+            <wp:extent cx="4610100" cy="3695700"/>
+            <wp:effectExtent b="0" l="0" r="0" t="0"/>
+            <wp:docPr descr="" id="1" name="Picture"/>
+            <a:graphic>
+              <a:graphicData uri="http://schemas.openxmlformats.org/drawingml/2006/picture">
+                <pic:pic>
+                  <pic:nvPicPr>
+                    <pic:cNvPr descr="practicalmachinelearning_files/figure-docx/unnamed-chunk-9-1.png" id="0" name="Picture"/>
+                    <pic:cNvPicPr>
+                      <a:picLocks noChangeArrowheads="1" noChangeAspect="1"/>
+                    </pic:cNvPicPr>
+                  </pic:nvPicPr>
+                  <pic:blipFill>
+                    <a:blip r:embed="rId28"/>
+                    <a:stretch>
+                      <a:fillRect/>
+                    </a:stretch>
+                  </pic:blipFill>
+                  <pic:spPr bwMode="auto">
+                    <a:xfrm>
+                      <a:off x="0" y="0"/>
+                      <a:ext cx="4610100" cy="3695700"/>
+                    </a:xfrm>
+                    <a:prstGeom prst="rect">
+                      <a:avLst/>
+                    </a:prstGeom>
+                    <a:noFill/>
+                    <a:ln w="9525">
+                      <a:noFill/>
+                      <a:headEnd/>
+                      <a:tailEnd/>
+                    </a:ln>
+                  </pic:spPr>
+                </pic:pic>
+              </a:graphicData>
+            </a:graphic>
+          </wp:inline>
+        </w:drawing>
+      </w:r>
+    </w:p>
+    <w:p>
+      <w:pPr>
+        <w:pStyle w:val="BodyText"/>
+      </w:pPr>
+      <w:r>
+        <w:t xml:space="preserve">The graph above shows that A ~ 4000x occurrences is most frequent while D is the lest frequent ~ 2500x occurrences</w:t>
+      </w:r>
+    </w:p>
+    <w:p>
+      <w:pPr>
+        <w:pStyle w:val="Heading1"/>
+      </w:pPr>
+      <w:bookmarkStart w:id="29" w:name="decision-tree"/>
+      <w:bookmarkEnd w:id="29"/>
+      <w:r>
+        <w:t xml:space="preserve">Decision Tree</w:t>
+      </w:r>
+    </w:p>
+    <w:p>
+      <w:pPr>
+        <w:pStyle w:val="FirstParagraph"/>
+      </w:pPr>
+      <w:r>
+        <w:t xml:space="preserve">We choose Decision Tree machine learning algorithm as a support tool that uses a tree-like graph or model of decisions and their possible consequences, including chance event outcomes, resource costs, and utility.</w:t>
+      </w:r>
+    </w:p>
+    <w:p>
+      <w:pPr>
+        <w:pStyle w:val="SourceCode"/>
+      </w:pPr>
+      <w:r>
+        <w:rPr>
+          <w:rStyle w:val="NormalTok"/>
+        </w:rPr>
+        <w:t xml:space="preserve">fit_model &lt;-</w:t>
+      </w:r>
+      <w:r>
+        <w:rPr>
+          <w:rStyle w:val="StringTok"/>
+        </w:rPr>
+        <w:t xml:space="preserve"> </w:t>
+      </w:r>
+      <w:r>
+        <w:rPr>
+          <w:rStyle w:val="KeywordTok"/>
+        </w:rPr>
+        <w:t xml:space="preserve">rpart</w:t>
+      </w:r>
+      <w:r>
+        <w:rPr>
+          <w:rStyle w:val="NormalTok"/>
+        </w:rPr>
+        <w:t xml:space="preserve">(classe ~</w:t>
+      </w:r>
+      <w:r>
+        <w:rPr>
+          <w:rStyle w:val="StringTok"/>
+        </w:rPr>
+        <w:t xml:space="preserve"> </w:t>
+      </w:r>
+      <w:r>
+        <w:rPr>
+          <w:rStyle w:val="NormalTok"/>
+        </w:rPr>
+        <w:t xml:space="preserve">., </w:t>
+      </w:r>
+      <w:r>
+        <w:rPr>
+          <w:rStyle w:val="DataTypeTok"/>
+        </w:rPr>
+        <w:t xml:space="preserve">data=</w:t>
+      </w:r>
+      <w:r>
+        <w:rPr>
+          <w:rStyle w:val="NormalTok"/>
+        </w:rPr>
+        <w:t xml:space="preserve">train_part, </w:t>
+      </w:r>
+      <w:r>
+        <w:rPr>
+          <w:rStyle w:val="DataTypeTok"/>
+        </w:rPr>
+        <w:t xml:space="preserve">method=</w:t>
+      </w:r>
+      <w:r>
+        <w:rPr>
+          <w:rStyle w:val="StringTok"/>
+        </w:rPr>
+        <w:t xml:space="preserve">"class"</w:t>
+      </w:r>
+      <w:r>
+        <w:rPr>
+          <w:rStyle w:val="NormalTok"/>
+        </w:rPr>
+        <w:t xml:space="preserve">)</w:t>
+      </w:r>
+      <w:r>
+        <w:br w:type="textWrapping"/>
+      </w:r>
+      <w:r>
+        <w:rPr>
+          <w:rStyle w:val="NormalTok"/>
+        </w:rPr>
+        <w:t xml:space="preserve">fit_model</w:t>
+      </w:r>
+    </w:p>
+    <w:p>
+      <w:pPr>
+        <w:pStyle w:val="SourceCode"/>
+      </w:pPr>
+      <w:r>
+        <w:rPr>
+          <w:rStyle w:val="VerbatimChar"/>
+        </w:rPr>
+        <w:t xml:space="preserve">## n= 14718 </w:t>
+      </w:r>
+      <w:r>
+        <w:br w:type="textWrapping"/>
+      </w:r>
+      <w:r>
+        <w:rPr>
+          <w:rStyle w:val="VerbatimChar"/>
+        </w:rPr>
+        <w:t xml:space="preserve">## </w:t>
+      </w:r>
+      <w:r>
+        <w:br w:type="textWrapping"/>
+      </w:r>
+      <w:r>
+        <w:rPr>
+          <w:rStyle w:val="VerbatimChar"/>
+        </w:rPr>
+        <w:t xml:space="preserve">## node), split, n, loss, yval, (yprob)</w:t>
+      </w:r>
+      <w:r>
+        <w:br w:type="textWrapping"/>
+      </w:r>
+      <w:r>
+        <w:rPr>
+          <w:rStyle w:val="VerbatimChar"/>
+        </w:rPr>
+        <w:t xml:space="preserve">##       * denotes terminal node</w:t>
+      </w:r>
+      <w:r>
+        <w:br w:type="textWrapping"/>
+      </w:r>
+      <w:r>
+        <w:rPr>
+          <w:rStyle w:val="VerbatimChar"/>
+        </w:rPr>
+        <w:t xml:space="preserve">## </w:t>
+      </w:r>
+      <w:r>
+        <w:br w:type="textWrapping"/>
+      </w:r>
+      <w:r>
+        <w:rPr>
+          <w:rStyle w:val="VerbatimChar"/>
+        </w:rPr>
+        <w:t xml:space="preserve">##     1) root 14718 10533 A (0.28 0.19 0.17 0.16 0.18)  </w:t>
+      </w:r>
+      <w:r>
+        <w:br w:type="textWrapping"/>
+      </w:r>
+      <w:r>
+        <w:rPr>
+          <w:rStyle w:val="VerbatimChar"/>
+        </w:rPr>
+        <w:t xml:space="preserve">##       2) roll_belt&lt; 130.5 13487  9311 A (0.31 0.21 0.19 0.18 0.11)  </w:t>
+      </w:r>
+      <w:r>
+        <w:br w:type="textWrapping"/>
+      </w:r>
+      <w:r>
+        <w:rPr>
+          <w:rStyle w:val="VerbatimChar"/>
+        </w:rPr>
+        <w:t xml:space="preserve">##         4) pitch_forearm&lt; -33.95 1173     7 A (0.99 0.006 0 0 0) *</w:t>
+      </w:r>
+      <w:r>
+        <w:br w:type="textWrapping"/>
+      </w:r>
+      <w:r>
+        <w:rPr>
+          <w:rStyle w:val="VerbatimChar"/>
+        </w:rPr>
+        <w:t xml:space="preserve">##         5) pitch_forearm&gt;=-33.95 12314  9304 A (0.24 0.23 0.21 0.2 0.12)  </w:t>
+      </w:r>
+      <w:r>
+        <w:br w:type="textWrapping"/>
+      </w:r>
+      <w:r>
+        <w:rPr>
+          <w:rStyle w:val="VerbatimChar"/>
+        </w:rPr>
+        <w:t xml:space="preserve">##          10) magnet_dumbbell_y&lt; 439.5 10462  7512 A (0.28 0.18 0.24 0.19 0.11)  </w:t>
+      </w:r>
+      <w:r>
+        <w:br w:type="textWrapping"/>
+      </w:r>
+      <w:r>
+        <w:rPr>
+          <w:rStyle w:val="VerbatimChar"/>
+        </w:rPr>
+        <w:t xml:space="preserve">##            20) roll_forearm&lt; 124.5 6549  3896 A (0.41 0.18 0.18 0.17 0.061)  </w:t>
+      </w:r>
+      <w:r>
+        <w:br w:type="textWrapping"/>
+      </w:r>
+      <w:r>
+        <w:rPr>
+          <w:rStyle w:val="VerbatimChar"/>
+        </w:rPr>
+        <w:t xml:space="preserve">##              40) magnet_dumbbell_z&lt; -27.5 2216   750 A (0.66 0.21 0.011 0.082 0.032)  </w:t>
+      </w:r>
+      <w:r>
+        <w:br w:type="textWrapping"/>
+      </w:r>
+      <w:r>
+        <w:rPr>
+          <w:rStyle w:val="VerbatimChar"/>
+        </w:rPr>
+        <w:t xml:space="preserve">##                80) roll_forearm&gt;=-136.5 1839   418 A (0.77 0.17 0.012 0.033 0.0076) *</w:t>
+      </w:r>
+      <w:r>
+        <w:br w:type="textWrapping"/>
+      </w:r>
+      <w:r>
+        <w:rPr>
+          <w:rStyle w:val="VerbatimChar"/>
+        </w:rPr>
+        <w:t xml:space="preserve">##                81) roll_forearm&lt; -136.5 377   225 B (0.12 0.4 0.008 0.32 0.15) *</w:t>
+      </w:r>
+      <w:r>
+        <w:br w:type="textWrapping"/>
+      </w:r>
+      <w:r>
+        <w:rPr>
+          <w:rStyle w:val="VerbatimChar"/>
+        </w:rPr>
+        <w:t xml:space="preserve">##              41) magnet_dumbbell_z&gt;=-27.5 4333  3146 A (0.27 0.17 0.27 0.21 0.076)  </w:t>
+      </w:r>
+      <w:r>
+        <w:br w:type="textWrapping"/>
+      </w:r>
+      <w:r>
+        <w:rPr>
+          <w:rStyle w:val="VerbatimChar"/>
+        </w:rPr>
+        <w:t xml:space="preserve">##                82) accel_dumbbell_y&gt;=-40.5 3815  2632 A (0.31 0.19 0.19 0.24 0.081)  </w:t>
+      </w:r>
+      <w:r>
+        <w:br w:type="textWrapping"/>
+      </w:r>
+      <w:r>
+        <w:rPr>
+          <w:rStyle w:val="VerbatimChar"/>
+        </w:rPr>
+        <w:t xml:space="preserve">##                 164) yaw_belt&gt;=169.5 529    68 A (0.87 0.059 0 0.068 0.0019) *</w:t>
+      </w:r>
+      <w:r>
+        <w:br w:type="textWrapping"/>
+      </w:r>
+      <w:r>
+        <w:rPr>
+          <w:rStyle w:val="VerbatimChar"/>
+        </w:rPr>
+        <w:t xml:space="preserve">##                 165) yaw_belt&lt; 169.5 3286  2417 D (0.22 0.21 0.22 0.26 0.093)  </w:t>
+      </w:r>
+      <w:r>
+        <w:br w:type="textWrapping"/>
+      </w:r>
+      <w:r>
+        <w:rPr>
+          <w:rStyle w:val="VerbatimChar"/>
+        </w:rPr>
+        <w:t xml:space="preserve">##                   330) pitch_belt&lt; -42.95 394    68 B (0.018 0.83 0.089 0.038 0.028) *</w:t>
+      </w:r>
+      <w:r>
+        <w:br w:type="textWrapping"/>
+      </w:r>
+      <w:r>
+        <w:rPr>
+          <w:rStyle w:val="VerbatimChar"/>
+        </w:rPr>
+        <w:t xml:space="preserve">##                   331) pitch_belt&gt;=-42.95 2892  2038 D (0.25 0.12 0.23 0.3 0.1)  </w:t>
+      </w:r>
+      <w:r>
+        <w:br w:type="textWrapping"/>
+      </w:r>
+      <w:r>
+        <w:rPr>
+          <w:rStyle w:val="VerbatimChar"/>
+        </w:rPr>
+        <w:t xml:space="preserve">##                     662) roll_belt&gt;=125.5 673   280 C (0.38 0.024 0.58 0.0074 0.0015)  </w:t>
+      </w:r>
+      <w:r>
+        <w:br w:type="textWrapping"/>
+      </w:r>
+      <w:r>
+        <w:rPr>
+          <w:rStyle w:val="VerbatimChar"/>
+        </w:rPr>
+        <w:t xml:space="preserve">##                      1324) magnet_belt_z&lt; -323.5 230     6 A (0.97 0 0.022 0 0.0043) *</w:t>
+      </w:r>
+      <w:r>
+        <w:br w:type="textWrapping"/>
+      </w:r>
+      <w:r>
+        <w:rPr>
+          <w:rStyle w:val="VerbatimChar"/>
+        </w:rPr>
+        <w:t xml:space="preserve">##                      1325) magnet_belt_z&gt;=-323.5 443    55 C (0.077 0.036 0.88 0.011 0) *</w:t>
+      </w:r>
+      <w:r>
+        <w:br w:type="textWrapping"/>
+      </w:r>
+      <w:r>
+        <w:rPr>
+          <w:rStyle w:val="VerbatimChar"/>
+        </w:rPr>
+        <w:t xml:space="preserve">##                     663) roll_belt&lt; 125.5 2219  1370 D (0.21 0.15 0.13 0.38 0.13)  </w:t>
+      </w:r>
+      <w:r>
+        <w:br w:type="textWrapping"/>
+      </w:r>
+      <w:r>
+        <w:rPr>
+          <w:rStyle w:val="VerbatimChar"/>
+        </w:rPr>
+        <w:t xml:space="preserve">##                      1326) yaw_belt&lt; -85.55 1387  1055 A (0.24 0.22 0.14 0.21 0.19)  </w:t>
+      </w:r>
+      <w:r>
+        <w:br w:type="textWrapping"/>
+      </w:r>
+      <w:r>
+        <w:rPr>
+          <w:rStyle w:val="VerbatimChar"/>
+        </w:rPr>
+        <w:t xml:space="preserve">##                        2652) yaw_forearm&gt;=-95.15 1114   782 A (0.3 0.25 0.14 0.09 0.22)  </w:t>
+      </w:r>
+      <w:r>
+        <w:br w:type="textWrapping"/>
+      </w:r>
+      <w:r>
+        <w:rPr>
+          <w:rStyle w:val="VerbatimChar"/>
+        </w:rPr>
+        <w:t xml:space="preserve">##                          5304) accel_dumbbell_z&lt; 21.5 625   315 A (0.5 0.19 0.24 0.046 0.027)  </w:t>
+      </w:r>
+      <w:r>
+        <w:br w:type="textWrapping"/>
+      </w:r>
+      <w:r>
+        <w:rPr>
+          <w:rStyle w:val="VerbatimChar"/>
+        </w:rPr>
+        <w:t xml:space="preserve">##                           10608) magnet_forearm_z&gt;=-159.5 403    97 A (0.76 0.15 0.025 0.03 0.032) *</w:t>
+      </w:r>
+      <w:r>
+        <w:br w:type="textWrapping"/>
+      </w:r>
+      <w:r>
+        <w:rPr>
+          <w:rStyle w:val="VerbatimChar"/>
+        </w:rPr>
+        <w:t xml:space="preserve">##                           10609) magnet_forearm_z&lt; -159.5 222    81 C (0.018 0.25 0.64 0.077 0.018) *</w:t>
+      </w:r>
+      <w:r>
+        <w:br w:type="textWrapping"/>
+      </w:r>
+      <w:r>
+        <w:rPr>
+          <w:rStyle w:val="VerbatimChar"/>
+        </w:rPr>
+        <w:t xml:space="preserve">##                          5305) accel_dumbbell_z&gt;=21.5 489   259 E (0.045 0.34 0 0.15 0.47)  </w:t>
+      </w:r>
+      <w:r>
+        <w:br w:type="textWrapping"/>
+      </w:r>
+      <w:r>
+        <w:rPr>
+          <w:rStyle w:val="VerbatimChar"/>
+        </w:rPr>
+        <w:t xml:space="preserve">##                           10610) roll_dumbbell&lt; 36.19782 150    25 B (0.02 0.83 0 0.02 0.13) *</w:t>
+      </w:r>
+      <w:r>
+        <w:br w:type="textWrapping"/>
+      </w:r>
+      <w:r>
+        <w:rPr>
+          <w:rStyle w:val="VerbatimChar"/>
+        </w:rPr>
+        <w:t xml:space="preserve">##                           10611) roll_dumbbell&gt;=36.19782 339   128 E (0.056 0.12 0 0.2 0.62) *</w:t>
+      </w:r>
+      <w:r>
+        <w:br w:type="textWrapping"/>
+      </w:r>
+      <w:r>
+        <w:rPr>
+          <w:rStyle w:val="VerbatimChar"/>
+        </w:rPr>
+        <w:t xml:space="preserve">##                        2653) yaw_forearm&lt; -95.15 273    76 D (0 0.062 0.16 0.72 0.051) *</w:t>
+      </w:r>
+      <w:r>
+        <w:br w:type="textWrapping"/>
+      </w:r>
+      <w:r>
+        <w:rPr>
+          <w:rStyle w:val="VerbatimChar"/>
+        </w:rPr>
+        <w:t xml:space="preserve">##                      1327) yaw_belt&gt;=-85.55 832   280 D (0.15 0.046 0.1 0.66 0.041)  </w:t>
+      </w:r>
+      <w:r>
+        <w:br w:type="textWrapping"/>
+      </w:r>
+      <w:r>
+        <w:rPr>
+          <w:rStyle w:val="VerbatimChar"/>
+        </w:rPr>
+        <w:t xml:space="preserve">##                        2654) yaw_arm&lt; -102.85 114     1 A (0.99 0 0.0088 0 0) *</w:t>
+      </w:r>
+      <w:r>
+        <w:br w:type="textWrapping"/>
+      </w:r>
+      <w:r>
+        <w:rPr>
+          <w:rStyle w:val="VerbatimChar"/>
+        </w:rPr>
+        <w:t xml:space="preserve">##                        2655) yaw_arm&gt;=-102.85 718   166 D (0.017 0.053 0.11 0.77 0.047) *</w:t>
+      </w:r>
+      <w:r>
+        <w:br w:type="textWrapping"/>
+      </w:r>
+      <w:r>
+        <w:rPr>
+          <w:rStyle w:val="VerbatimChar"/>
+        </w:rPr>
+        <w:t xml:space="preserve">##                83) accel_dumbbell_y&lt; -40.5 518    64 C (0.0077 0.037 0.88 0.035 0.044) *</w:t>
+      </w:r>
+      <w:r>
+        <w:br w:type="textWrapping"/>
+      </w:r>
+      <w:r>
+        <w:rPr>
+          <w:rStyle w:val="VerbatimChar"/>
+        </w:rPr>
+        <w:t xml:space="preserve">##            21) roll_forearm&gt;=124.5 3913  2612 C (0.076 0.18 0.33 0.23 0.19)  </w:t>
+      </w:r>
+      <w:r>
+        <w:br w:type="textWrapping"/>
+      </w:r>
+      <w:r>
+        <w:rPr>
+          <w:rStyle w:val="VerbatimChar"/>
+        </w:rPr>
+        <w:t xml:space="preserve">##              42) magnet_dumbbell_y&lt; 290.5 2268  1155 C (0.093 0.13 0.49 0.14 0.14)  </w:t>
+      </w:r>
+      <w:r>
+        <w:br w:type="textWrapping"/>
+      </w:r>
+      <w:r>
+        <w:rPr>
+          <w:rStyle w:val="VerbatimChar"/>
+        </w:rPr>
+        <w:t xml:space="preserve">##                84) magnet_forearm_z&lt; -251 175    36 A (0.79 0.074 0 0.023 0.11) *</w:t>
+      </w:r>
+      <w:r>
+        <w:br w:type="textWrapping"/>
+      </w:r>
+      <w:r>
+        <w:rPr>
+          <w:rStyle w:val="VerbatimChar"/>
+        </w:rPr>
+        <w:t xml:space="preserve">##                85) magnet_forearm_z&gt;=-251 2093   980 C (0.034 0.13 0.53 0.15 0.15)  </w:t>
+      </w:r>
+      <w:r>
+        <w:br w:type="textWrapping"/>
+      </w:r>
+      <w:r>
+        <w:rPr>
+          <w:rStyle w:val="VerbatimChar"/>
+        </w:rPr>
+        <w:t xml:space="preserve">##                 170) pitch_belt&gt;=26.15 145    33 B (0.12 0.77 0.028 0 0.076) *</w:t>
+      </w:r>
+      <w:r>
+        <w:br w:type="textWrapping"/>
+      </w:r>
+      <w:r>
+        <w:rPr>
+          <w:rStyle w:val="VerbatimChar"/>
+        </w:rPr>
+        <w:t xml:space="preserve">##                 171) pitch_belt&lt; 26.15 1948   839 C (0.027 0.086 0.57 0.17 0.15) *</w:t>
+      </w:r>
+      <w:r>
+        <w:br w:type="textWrapping"/>
+      </w:r>
+      <w:r>
+        <w:rPr>
+          <w:rStyle w:val="VerbatimChar"/>
+        </w:rPr>
+        <w:t xml:space="preserve">##              43) magnet_dumbbell_y&gt;=290.5 1645  1082 D (0.053 0.25 0.11 0.34 0.24)  </w:t>
+      </w:r>
+      <w:r>
+        <w:br w:type="textWrapping"/>
+      </w:r>
+      <w:r>
+        <w:rPr>
+          <w:rStyle w:val="VerbatimChar"/>
+        </w:rPr>
+        <w:t xml:space="preserve">##                86) accel_forearm_x&gt;=-90.5 1015   666 E (0.05 0.32 0.15 0.13 0.34)  </w:t>
+      </w:r>
+      <w:r>
+        <w:br w:type="textWrapping"/>
+      </w:r>
+      <w:r>
+        <w:rPr>
+          <w:rStyle w:val="VerbatimChar"/>
+        </w:rPr>
+        <w:t xml:space="preserve">##                 172) magnet_arm_y&gt;=188.5 417   184 B (0.0096 0.56 0.23 0.091 0.11) *</w:t>
+      </w:r>
+      <w:r>
+        <w:br w:type="textWrapping"/>
+      </w:r>
+      <w:r>
+        <w:rPr>
+          <w:rStyle w:val="VerbatimChar"/>
+        </w:rPr>
+        <w:t xml:space="preserve">##                 173) magnet_arm_y&lt; 188.5 598   296 E (0.079 0.15 0.1 0.17 0.51) *</w:t>
+      </w:r>
+      <w:r>
+        <w:br w:type="textWrapping"/>
+      </w:r>
+      <w:r>
+        <w:rPr>
+          <w:rStyle w:val="VerbatimChar"/>
+        </w:rPr>
+        <w:t xml:space="preserve">##                87) accel_forearm_x&lt; -90.5 630   204 D (0.057 0.13 0.049 0.68 0.084) *</w:t>
+      </w:r>
+      <w:r>
+        <w:br w:type="textWrapping"/>
+      </w:r>
+      <w:r>
+        <w:rPr>
+          <w:rStyle w:val="VerbatimChar"/>
+        </w:rPr>
+        <w:t xml:space="preserve">##          11) magnet_dumbbell_y&gt;=439.5 1852   912 B (0.032 0.51 0.043 0.23 0.19)  </w:t>
+      </w:r>
+      <w:r>
+        <w:br w:type="textWrapping"/>
+      </w:r>
+      <w:r>
+        <w:rPr>
+          <w:rStyle w:val="VerbatimChar"/>
+        </w:rPr>
+        <w:t xml:space="preserve">##            22) total_accel_dumbbell&gt;=5.5 1317   457 B (0.046 0.65 0.059 0.02 0.22)  </w:t>
+      </w:r>
+      <w:r>
+        <w:br w:type="textWrapping"/>
+      </w:r>
+      <w:r>
+        <w:rPr>
+          <w:rStyle w:val="VerbatimChar"/>
+        </w:rPr>
+        <w:t xml:space="preserve">##              44) roll_belt&gt;=-0.58 1120   260 B (0.054 0.77 0.07 0.023 0.086) *</w:t>
+      </w:r>
+      <w:r>
+        <w:br w:type="textWrapping"/>
+      </w:r>
+      <w:r>
+        <w:rPr>
+          <w:rStyle w:val="VerbatimChar"/>
+        </w:rPr>
+        <w:t xml:space="preserve">##              45) roll_belt&lt; -0.58 197     0 E (0 0 0 0 1) *</w:t>
+      </w:r>
+      <w:r>
+        <w:br w:type="textWrapping"/>
+      </w:r>
+      <w:r>
+        <w:rPr>
+          <w:rStyle w:val="VerbatimChar"/>
+        </w:rPr>
+        <w:t xml:space="preserve">##            23) total_accel_dumbbell&lt; 5.5 535   143 D (0 0.15 0.0037 0.73 0.11) *</w:t>
+      </w:r>
+      <w:r>
+        <w:br w:type="textWrapping"/>
+      </w:r>
+      <w:r>
+        <w:rPr>
+          <w:rStyle w:val="VerbatimChar"/>
+        </w:rPr>
+        <w:t xml:space="preserve">##       3) roll_belt&gt;=130.5 1231     9 E (0.0073 0 0 0 0.99) *</w:t>
+      </w:r>
+    </w:p>
+    <w:p>
+      <w:pPr>
+        <w:pStyle w:val="FirstParagraph"/>
+      </w:pPr>
+      <w:r>
+        <w:t xml:space="preserve">Displays the (Complexity) cp table for fitted model .</w:t>
+      </w:r>
+    </w:p>
+    <w:p>
+      <w:pPr>
+        <w:pStyle w:val="SourceCode"/>
+      </w:pPr>
+      <w:r>
+        <w:rPr>
+          <w:rStyle w:val="KeywordTok"/>
+        </w:rPr>
+        <w:t xml:space="preserve">printcp</w:t>
+      </w:r>
+      <w:r>
+        <w:rPr>
+          <w:rStyle w:val="NormalTok"/>
+        </w:rPr>
+        <w:t xml:space="preserve">(fit_model)</w:t>
+      </w:r>
+    </w:p>
+    <w:p>
+      <w:pPr>
+        <w:pStyle w:val="SourceCode"/>
+      </w:pPr>
+      <w:r>
+        <w:rPr>
+          <w:rStyle w:val="VerbatimChar"/>
+        </w:rPr>
+        <w:t xml:space="preserve">## </w:t>
+      </w:r>
+      <w:r>
+        <w:br w:type="textWrapping"/>
+      </w:r>
+      <w:r>
+        <w:rPr>
+          <w:rStyle w:val="VerbatimChar"/>
+        </w:rPr>
+        <w:t xml:space="preserve">## Classification tree:</w:t>
+      </w:r>
+      <w:r>
+        <w:br w:type="textWrapping"/>
+      </w:r>
+      <w:r>
+        <w:rPr>
+          <w:rStyle w:val="VerbatimChar"/>
+        </w:rPr>
+        <w:t xml:space="preserve">## rpart(formula = classe ~ ., data = train_part, method = "class")</w:t>
+      </w:r>
+      <w:r>
+        <w:br w:type="textWrapping"/>
+      </w:r>
+      <w:r>
+        <w:rPr>
+          <w:rStyle w:val="VerbatimChar"/>
+        </w:rPr>
+        <w:t xml:space="preserve">## </w:t>
+      </w:r>
+      <w:r>
+        <w:br w:type="textWrapping"/>
+      </w:r>
+      <w:r>
+        <w:rPr>
+          <w:rStyle w:val="VerbatimChar"/>
+        </w:rPr>
+        <w:t xml:space="preserve">## Variables actually used in tree construction:</w:t>
+      </w:r>
+      <w:r>
+        <w:br w:type="textWrapping"/>
+      </w:r>
+      <w:r>
+        <w:rPr>
+          <w:rStyle w:val="VerbatimChar"/>
+        </w:rPr>
+        <w:t xml:space="preserve">##  [1] accel_dumbbell_y     accel_dumbbell_z     accel_forearm_x     </w:t>
+      </w:r>
+      <w:r>
+        <w:br w:type="textWrapping"/>
+      </w:r>
+      <w:r>
+        <w:rPr>
+          <w:rStyle w:val="VerbatimChar"/>
+        </w:rPr>
+        <w:t xml:space="preserve">##  [4] magnet_arm_y         magnet_belt_z        magnet_dumbbell_y   </w:t>
+      </w:r>
+      <w:r>
+        <w:br w:type="textWrapping"/>
+      </w:r>
+      <w:r>
+        <w:rPr>
+          <w:rStyle w:val="VerbatimChar"/>
+        </w:rPr>
+        <w:t xml:space="preserve">##  [7] magnet_dumbbell_z    magnet_forearm_z     pitch_belt          </w:t>
+      </w:r>
+      <w:r>
+        <w:br w:type="textWrapping"/>
+      </w:r>
+      <w:r>
+        <w:rPr>
+          <w:rStyle w:val="VerbatimChar"/>
+        </w:rPr>
+        <w:t xml:space="preserve">## [10] pitch_forearm        roll_belt            roll_dumbbell       </w:t>
+      </w:r>
+      <w:r>
+        <w:br w:type="textWrapping"/>
+      </w:r>
+      <w:r>
+        <w:rPr>
+          <w:rStyle w:val="VerbatimChar"/>
+        </w:rPr>
+        <w:t xml:space="preserve">## [13] roll_forearm         total_accel_dumbbell yaw_arm             </w:t>
+      </w:r>
+      <w:r>
+        <w:br w:type="textWrapping"/>
+      </w:r>
+      <w:r>
+        <w:rPr>
+          <w:rStyle w:val="VerbatimChar"/>
+        </w:rPr>
+        <w:t xml:space="preserve">## [16] yaw_belt             yaw_forearm         </w:t>
+      </w:r>
+      <w:r>
+        <w:br w:type="textWrapping"/>
+      </w:r>
+      <w:r>
+        <w:rPr>
+          <w:rStyle w:val="VerbatimChar"/>
+        </w:rPr>
+        <w:t xml:space="preserve">## </w:t>
+      </w:r>
+      <w:r>
+        <w:br w:type="textWrapping"/>
+      </w:r>
+      <w:r>
+        <w:rPr>
+          <w:rStyle w:val="VerbatimChar"/>
+        </w:rPr>
+        <w:t xml:space="preserve">## Root node error: 10533/14718 = 0.71565</w:t>
+      </w:r>
+      <w:r>
+        <w:br w:type="textWrapping"/>
+      </w:r>
+      <w:r>
+        <w:rPr>
+          <w:rStyle w:val="VerbatimChar"/>
+        </w:rPr>
+        <w:t xml:space="preserve">## </w:t>
+      </w:r>
+      <w:r>
+        <w:br w:type="textWrapping"/>
+      </w:r>
+      <w:r>
+        <w:rPr>
+          <w:rStyle w:val="VerbatimChar"/>
+        </w:rPr>
+        <w:t xml:space="preserve">## n= 14718 </w:t>
+      </w:r>
+      <w:r>
+        <w:br w:type="textWrapping"/>
+      </w:r>
+      <w:r>
+        <w:rPr>
+          <w:rStyle w:val="VerbatimChar"/>
+        </w:rPr>
+        <w:t xml:space="preserve">## </w:t>
+      </w:r>
+      <w:r>
+        <w:br w:type="textWrapping"/>
+      </w:r>
+      <w:r>
+        <w:rPr>
+          <w:rStyle w:val="VerbatimChar"/>
+        </w:rPr>
+        <w:t xml:space="preserve">##          CP nsplit rel error  xerror      xstd</w:t>
+      </w:r>
+      <w:r>
+        <w:br w:type="textWrapping"/>
+      </w:r>
+      <w:r>
+        <w:rPr>
+          <w:rStyle w:val="VerbatimChar"/>
+        </w:rPr>
+        <w:t xml:space="preserve">## 1  0.115162      0   1.00000 1.00000 0.0051957</w:t>
+      </w:r>
+      <w:r>
+        <w:br w:type="textWrapping"/>
+      </w:r>
+      <w:r>
+        <w:rPr>
+          <w:rStyle w:val="VerbatimChar"/>
+        </w:rPr>
+        <w:t xml:space="preserve">## 2  0.059622      1   0.88484 0.88541 0.0055494</w:t>
+      </w:r>
+      <w:r>
+        <w:br w:type="textWrapping"/>
+      </w:r>
+      <w:r>
+        <w:rPr>
+          <w:rStyle w:val="VerbatimChar"/>
+        </w:rPr>
+        <w:t xml:space="preserve">## 3  0.035602      4   0.70597 0.74547 0.0057460</w:t>
+      </w:r>
+      <w:r>
+        <w:br w:type="textWrapping"/>
+      </w:r>
+      <w:r>
+        <w:rPr>
+          <w:rStyle w:val="VerbatimChar"/>
+        </w:rPr>
+        <w:t xml:space="preserve">## 4  0.029621      5   0.67037 0.66467 0.0057521</w:t>
+      </w:r>
+      <w:r>
+        <w:br w:type="textWrapping"/>
+      </w:r>
+      <w:r>
+        <w:rPr>
+          <w:rStyle w:val="VerbatimChar"/>
+        </w:rPr>
+        <w:t xml:space="preserve">## 5  0.021361      6   0.64075 0.62508 0.0057269</w:t>
+      </w:r>
+      <w:r>
+        <w:br w:type="textWrapping"/>
+      </w:r>
+      <w:r>
+        <w:rPr>
+          <w:rStyle w:val="VerbatimChar"/>
+        </w:rPr>
+        <w:t xml:space="preserve">## 6  0.020792     11   0.51771 0.53290 0.0055945</w:t>
+      </w:r>
+      <w:r>
+        <w:br w:type="textWrapping"/>
+      </w:r>
+      <w:r>
+        <w:rPr>
+          <w:rStyle w:val="VerbatimChar"/>
+        </w:rPr>
+        <w:t xml:space="preserve">## 7  0.020127     12   0.49691 0.52682 0.0055820</w:t>
+      </w:r>
+      <w:r>
+        <w:br w:type="textWrapping"/>
+      </w:r>
+      <w:r>
+        <w:rPr>
+          <w:rStyle w:val="VerbatimChar"/>
+        </w:rPr>
+        <w:t xml:space="preserve">## 8  0.018703     13   0.47679 0.50109 0.0055239</w:t>
+      </w:r>
+      <w:r>
+        <w:br w:type="textWrapping"/>
+      </w:r>
+      <w:r>
+        <w:rPr>
+          <w:rStyle w:val="VerbatimChar"/>
+        </w:rPr>
+        <w:t xml:space="preserve">## 9  0.017659     14   0.45808 0.48030 0.0054704</w:t>
+      </w:r>
+      <w:r>
+        <w:br w:type="textWrapping"/>
+      </w:r>
+      <w:r>
+        <w:rPr>
+          <w:rStyle w:val="VerbatimChar"/>
+        </w:rPr>
+        <w:t xml:space="preserve">## 10 0.013924     15   0.44043 0.46160 0.0054173</w:t>
+      </w:r>
+      <w:r>
+        <w:br w:type="textWrapping"/>
+      </w:r>
+      <w:r>
+        <w:rPr>
+          <w:rStyle w:val="VerbatimChar"/>
+        </w:rPr>
+        <w:t xml:space="preserve">## 11 0.013197     18   0.39865 0.42533 0.0052999</w:t>
+      </w:r>
+      <w:r>
+        <w:br w:type="textWrapping"/>
+      </w:r>
+      <w:r>
+        <w:rPr>
+          <w:rStyle w:val="VerbatimChar"/>
+        </w:rPr>
+        <w:t xml:space="preserve">## 12 0.013007     19   0.38546 0.42220 0.0052889</w:t>
+      </w:r>
+      <w:r>
+        <w:br w:type="textWrapping"/>
+      </w:r>
+      <w:r>
+        <w:rPr>
+          <w:rStyle w:val="VerbatimChar"/>
+        </w:rPr>
+        <w:t xml:space="preserve">## 13 0.010728     20   0.37245 0.39343 0.0051803</w:t>
+      </w:r>
+      <w:r>
+        <w:br w:type="textWrapping"/>
+      </w:r>
+      <w:r>
+        <w:rPr>
+          <w:rStyle w:val="VerbatimChar"/>
+        </w:rPr>
+        <w:t xml:space="preserve">## 14 0.010253     21   0.36172 0.36998 0.0050819</w:t>
+      </w:r>
+      <w:r>
+        <w:br w:type="textWrapping"/>
+      </w:r>
+      <w:r>
+        <w:rPr>
+          <w:rStyle w:val="VerbatimChar"/>
+        </w:rPr>
+        <w:t xml:space="preserve">## 15 0.010159     22   0.35147 0.36533 0.0050612</w:t>
+      </w:r>
+      <w:r>
+        <w:br w:type="textWrapping"/>
+      </w:r>
+      <w:r>
+        <w:rPr>
+          <w:rStyle w:val="VerbatimChar"/>
+        </w:rPr>
+        <w:t xml:space="preserve">## 16 0.010064     23   0.34131 0.35792 0.0050276</w:t>
+      </w:r>
+      <w:r>
+        <w:br w:type="textWrapping"/>
+      </w:r>
+      <w:r>
+        <w:rPr>
+          <w:rStyle w:val="VerbatimChar"/>
+        </w:rPr>
+        <w:t xml:space="preserve">## 17 0.010000     24   0.33124 0.35792 0.0050276</w:t>
+      </w:r>
+    </w:p>
+    <w:p>
+      <w:pPr>
+        <w:pStyle w:val="FirstParagraph"/>
+      </w:pPr>
+      <w:r>
+        <w:t xml:space="preserve">To visualize the decision tree , we use this fancyRpartPlot command below :-</w:t>
+      </w:r>
+    </w:p>
+    <w:p>
+      <w:pPr>
+        <w:pStyle w:val="SourceCode"/>
+      </w:pPr>
+      <w:r>
+        <w:rPr>
+          <w:rStyle w:val="KeywordTok"/>
+        </w:rPr>
+        <w:t xml:space="preserve">fancyRpartPlot</w:t>
+      </w:r>
+      <w:r>
+        <w:rPr>
+          <w:rStyle w:val="NormalTok"/>
+        </w:rPr>
+        <w:t xml:space="preserve">(fit_model,</w:t>
+      </w:r>
+      <w:r>
+        <w:rPr>
+          <w:rStyle w:val="DataTypeTok"/>
+        </w:rPr>
+        <w:t xml:space="preserve">main=</w:t>
+      </w:r>
+      <w:r>
+        <w:rPr>
+          <w:rStyle w:val="StringTok"/>
+        </w:rPr>
+        <w:t xml:space="preserve">"Decision Tree"</w:t>
+      </w:r>
+      <w:r>
+        <w:rPr>
+          <w:rStyle w:val="NormalTok"/>
+        </w:rPr>
+        <w:t xml:space="preserve">)</w:t>
+      </w:r>
+    </w:p>
+    <w:p>
+      <w:pPr>
+        <w:pStyle w:val="SourceCode"/>
+      </w:pPr>
+      <w:r>
+        <w:rPr>
+          <w:rStyle w:val="VerbatimChar"/>
+        </w:rPr>
+        <w:t xml:space="preserve">## Warning: labs do not fit even at cex 0.15, there may be some overplotting</w:t>
+      </w:r>
+    </w:p>
+    <w:p>
+      <w:pPr>
+        <w:pStyle w:val="FirstParagraph"/>
+      </w:pPr>
+      <w:r>
+        <w:drawing>
+          <wp:inline>
+            <wp:extent cx="4610100" cy="3695700"/>
+            <wp:effectExtent b="0" l="0" r="0" t="0"/>
+            <wp:docPr descr="" id="1" name="Picture"/>
+            <a:graphic>
+              <a:graphicData uri="http://schemas.openxmlformats.org/drawingml/2006/picture">
+                <pic:pic>
+                  <pic:nvPicPr>
+                    <pic:cNvPr descr="practicalmachinelearning_files/figure-docx/unnamed-chunk-12-1.png" id="0" name="Picture"/>
+                    <pic:cNvPicPr>
+                      <a:picLocks noChangeArrowheads="1" noChangeAspect="1"/>
+                    </pic:cNvPicPr>
+                  </pic:nvPicPr>
+                  <pic:blipFill>
+                    <a:blip r:embed="rId30"/>
+                    <a:stretch>
+                      <a:fillRect/>
+                    </a:stretch>
+                  </pic:blipFill>
+                  <pic:spPr bwMode="auto">
+                    <a:xfrm>
+                      <a:off x="0" y="0"/>
+                      <a:ext cx="4610100" cy="3695700"/>
+                    </a:xfrm>
+                    <a:prstGeom prst="rect">
+                      <a:avLst/>
+                    </a:prstGeom>
+                    <a:noFill/>
+                    <a:ln w="9525">
+                      <a:noFill/>
+                      <a:headEnd/>
+                      <a:tailEnd/>
+                    </a:ln>
+                  </pic:spPr>
+                </pic:pic>
+              </a:graphicData>
+            </a:graphic>
+          </wp:inline>
+        </w:drawing>
+      </w:r>
+    </w:p>
+    <w:p>
+      <w:pPr>
+        <w:pStyle w:val="BodyText"/>
+      </w:pPr>
+      <w:r>
+        <w:t xml:space="preserve">Green nodes represent individuals classified by the tree as A, blue nodes are those classified as B and orange nodes are classified as C. The gradient is a visual representation of the three numbers in the middle of the nodes: bearing in mind that levels of a factor are by default in alphabetical order, the first of these three numbers is the proportion of individuals in that node that were actually classified as the first level, (A), in my data; the second number is the proportion that were actually classified as B, and the third the proportion that were C.</w:t>
+      </w:r>
+    </w:p>
+    <w:p>
+      <w:pPr>
+        <w:pStyle w:val="Heading1"/>
+      </w:pPr>
+      <w:bookmarkStart w:id="31" w:name="reference"/>
+      <w:bookmarkEnd w:id="31"/>
+      <w:r>
         <w:t xml:space="preserve">Reference</w:t>
       </w:r>
     </w:p>
@@ -2574,7 +4230,7 @@
       <w:r>
         <w:t xml:space="preserve"> </w:t>
       </w:r>
-      <w:hyperlink r:id="rId28">
+      <w:hyperlink r:id="rId32">
         <w:r>
           <w:rPr>
             <w:rStyle w:val="Hyperlink"/>
@@ -2691,7 +4347,7 @@
     </w:lvl>
   </w:abstractNum>
   <w:abstractNum w:abstractNumId="990">
-    <w:nsid w:val="de759b37"/>
+    <w:nsid w:val="2a7e7040"/>
     <w:multiLevelType w:val="multilevel"/>
     <w:lvl w:ilvl="0">
       <w:numFmt w:val="bullet"/>
@@ -2772,7 +4428,7 @@
     </w:lvl>
   </w:abstractNum>
   <w:abstractNum w:abstractNumId="99721">
-    <w:nsid w:val="c010a706"/>
+    <w:nsid w:val="4ebaf4c8"/>
     <w:multiLevelType w:val="multilevel"/>
     <w:lvl w:ilvl="0">
       <w:start w:val="1"/>
